--- a/lesson_plans/第8周第1次课教案.docx
+++ b/lesson_plans/第8周第1次课教案.docx
@@ -40,11 +40,11 @@
     </w:p>
     <w:p>
       <w:r>
-        <w:t xml:space="preserve">- 知识目标：掌握Flask框架的基本结构和核心概念，包括路由、视图函数、模板的使用方法  </w:t>
+        <w:t xml:space="preserve">- 知识目标：能够描述Flask框架的核心特点和基本组件，包括路由、视图函数、模板引擎等。  </w:t>
         <w:br/>
-        <w:t xml:space="preserve">- 技能目标：能够编写并运行一个简单的Flask应用，完成HTML模板的渲染与基本交互逻辑  </w:t>
+        <w:t xml:space="preserve">- 技能目标：能够使用Flask创建并运行一个包含路由和视图函数的简单Web应用，完成基础页面展示。  </w:t>
         <w:br/>
-        <w:t>- 素养目标：养成良好的代码规范习惯，能通过调试工具排查常见错误，具备基础的软件工程思维</w:t>
+        <w:t>- 素养目标：能够遵循代码规范编写Flask应用代码，具备良好的团队协作意识和问题解决能力。</w:t>
       </w:r>
     </w:p>
     <w:p>
@@ -57,11 +57,11 @@
     </w:p>
     <w:p>
       <w:r>
-        <w:t xml:space="preserve">• 掌握Flask框架的核心路由机制，理解如何通过@app.route装饰器将URL映射到视图函数  </w:t>
+        <w:t xml:space="preserve">• 安装Flask：掌握使用pip安装Flask的步骤及常见注意事项，是开发Web应用的基础前提  </w:t>
         <w:br/>
-        <w:t xml:space="preserve">• 熟练使用Jinja2模板引擎渲染动态内容，掌握变量传递、条件判断、循环渲染等基础语法  </w:t>
+        <w:t xml:space="preserve">• 路由与视图函数：理解如何通过@app.route定义路由并使用视图函数返回响应，是构建Web应用的核心语法  </w:t>
         <w:br/>
-        <w:t>• 理解请求对象（request）与响应对象（response）的结构，能通过request.method获取请求方法，通过render_template渲染动态模板</w:t>
+        <w:t>• 模板渲染：掌握如何通过模板文件实现动态内容展示，以及如何在视图函数中传递数据渲染模板</w:t>
       </w:r>
     </w:p>
     <w:p>
@@ -74,9 +74,9 @@
     </w:p>
     <w:p>
       <w:r>
-        <w:t xml:space="preserve">• 路由的装饰器使用与URL映射：学生可能难以理解如何通过装饰器（如@app.route）将URL路径与视图函数绑定，尤其是在处理动态URL（如带有参数的路径）时，容易混淆装饰器的参数传递逻辑。  </w:t>
+        <w:t xml:space="preserve">• 路由的装饰器使用：学生可能难以理解如何通过装饰器将函数与URL路径绑定，尤其是对函数参数、动态参数（如`@route('/user/&lt;int:id&gt;')`）的处理存在困惑，容易混淆函数与类的定义方式。  </w:t>
         <w:br/>
-        <w:t>• 视图函数的参数传递与请求对象的处理：学生可能对如何将请求数据（如表单提交、JSON数据）传递给视图函数存在困惑，尤其是对request对象的属性（如request.form、request.json）的使用不熟悉，容易出现数据获取错误或逻辑错误。</w:t>
+        <w:t>• 模板渲染的语法和变量插入：学生可能对模板文件的语法（如`{{ var }}`）和变量绑定（如`{{ user.name }}`）存在理解偏差，容易因语法错误导致页面无法正确渲染。</w:t>
       </w:r>
     </w:p>
     <w:p>
@@ -89,58 +89,67 @@
     </w:p>
     <w:p>
       <w:r>
-        <w:t xml:space="preserve">新课导入【10分钟】  </w:t>
+        <w:t xml:space="preserve">新课导入【5分钟】  </w:t>
         <w:br/>
-        <w:t xml:space="preserve">教师通过展示一个动态网页案例（如“实时天气查询”），提问：“如何用Python快速构建一个可交互的网页？”，引导学生思考。结合案例分析法，展示Flask框架的简化流程，激发学习兴趣。  </w:t>
+        <w:t xml:space="preserve">教师通过播放电商平台购物界面的短视频，提问：“如果要让用户在线浏览商品并下单，需要哪些技术？”引导学生思考Web开发相关知识，激发兴趣。结合案例分析，引出Flask框架作为轻量级Web框架的重要性，强调其“快速开发、易上手”的特点。  </w:t>
         <w:br/>
         <w:br/>
-        <w:t xml:space="preserve">讲授新课【150分钟】  </w:t>
+        <w:t xml:space="preserve">讲授新课【15分钟】  </w:t>
         <w:br/>
-        <w:t xml:space="preserve">1. **讲授法**（30分钟）：  </w:t>
+        <w:t xml:space="preserve">1. **讲授法**（5分钟）：  </w:t>
         <w:br/>
-        <w:t xml:space="preserve">   - 解释Flask的核心概念（路由、视图函数、模板）；  </w:t>
+        <w:t xml:space="preserve">   - 解释Flask的核心概念（路由、视图函数、模板）及基本结构，用流程图展示“请求→处理→响应”流程。  </w:t>
         <w:br/>
-        <w:t xml:space="preserve">   - 通过演示导入，展示Flask快速搭建网页的代码片段（如`from flask import Flask`）。  </w:t>
-        <w:br/>
-        <w:t xml:space="preserve">2. **案例分析法**（40分钟）：  </w:t>
-        <w:br/>
-        <w:t xml:space="preserve">   - 分组讨论“如何用Flask创建一个‘欢迎页面’”，分析路由配置（`@app.route('/')`）和模板语法（`{{ name }}`）。  </w:t>
-        <w:br/>
-        <w:t xml:space="preserve">3. **练习法**（30分钟）：  </w:t>
-        <w:br/>
-        <w:t xml:space="preserve">   - 学生动手编写“Hello World”页面代码，教师巡视指导，确保理解路由与视图函数的关联。  </w:t>
-        <w:br/>
-        <w:t xml:space="preserve">4. **讨论法**（20分钟）：  </w:t>
-        <w:br/>
-        <w:t xml:space="preserve">   - 学生分享代码中遇到的问题（如模板语法错误），教师总结常见错误（如未正确导入模块）。  </w:t>
+        <w:t xml:space="preserve">   - 重点讲解路由的写法（如`@app.route('/')`）和常见错误（如未指定路径）。  </w:t>
         <w:br/>
         <w:br/>
-        <w:t xml:space="preserve">巩固练习【30分钟】  </w:t>
+        <w:t xml:space="preserve">2. **案例分析法**（5分钟）：  </w:t>
         <w:br/>
-        <w:t xml:space="preserve">1. **分层练习**（15分钟）：  </w:t>
+        <w:t xml:space="preserve">   - 分组完成“简易博客系统”案例，要求用Flask创建首页（显示标题）和用户注册页面（需验证邮箱）。  </w:t>
         <w:br/>
-        <w:t xml:space="preserve">   - 基础练习：编写简单路由（如`@app.route('/about')`）；  </w:t>
-        <w:br/>
-        <w:t xml:space="preserve">   - 进阶练习：结合模板渲染动态内容（如`{{ current_time }}`）。  </w:t>
-        <w:br/>
-        <w:t xml:space="preserve">2. **小组协作**（15分钟）：  </w:t>
-        <w:br/>
-        <w:t xml:space="preserve">   - 学生分组完成“用户登录页面”功能，使用Flask处理请求并返回响应。  </w:t>
-        <w:br/>
-        <w:t xml:space="preserve">3. **教师点评**（10分钟）：  </w:t>
-        <w:br/>
-        <w:t xml:space="preserve">   - 指出小组代码中的问题（如未正确传递参数），鼓励优化代码结构。  </w:t>
+        <w:t xml:space="preserve">   - 教师巡视指导，鼓励学生讨论路由配置问题。  </w:t>
         <w:br/>
         <w:br/>
-        <w:t xml:space="preserve">归纳总结【20分钟】  </w:t>
+        <w:t xml:space="preserve">3. **练习法**（5分钟）：  </w:t>
         <w:br/>
-        <w:t xml:space="preserve">1. **教师总结**（10分钟）：  </w:t>
+        <w:t xml:space="preserve">   - 学生独立编写代码，实现“首页显示‘欢迎！’”和“注册页面提示‘邮箱格式错误’”。  </w:t>
         <w:br/>
-        <w:t xml:space="preserve">   - 简要回顾Flask的核心功能（路由、视图、模板）及学习重点。  </w:t>
+        <w:t xml:space="preserve">   - 通过“快速搭建”游戏，限时完成任务，教师点评学生代码逻辑是否清晰。  </w:t>
         <w:br/>
-        <w:t xml:space="preserve">2. **学生回顾**（10分钟）：  </w:t>
         <w:br/>
-        <w:t xml:space="preserve">   - 通过头脑风暴法，学生分享“Flask与Django的区别”“如何调试Flask代码”等收获，教师记录关键点。</w:t>
+        <w:t xml:space="preserve">4. **讨论法**（2分钟）：  </w:t>
+        <w:br/>
+        <w:t xml:space="preserve">   - 问题讨论：“为什么Flask适合快速开发？若需复杂功能，应选择哪种框架？”  </w:t>
+        <w:br/>
+        <w:t xml:space="preserve">   - 学生分组分享观点，教师总结Flask的轻量级优势与适用场景。  </w:t>
+        <w:br/>
+        <w:br/>
+        <w:t xml:space="preserve">巩固练习【10分钟】  </w:t>
+        <w:br/>
+        <w:t xml:space="preserve">1. **分层练习**（5分钟）：  </w:t>
+        <w:br/>
+        <w:t xml:space="preserve">   - 基础题：用Flask创建“Hello World”页面，验证路由是否正确。  </w:t>
+        <w:br/>
+        <w:t xml:space="preserve">   - 进阶题：添加静态文件（如`/static/index.html`），测试模板渲染功能。  </w:t>
+        <w:br/>
+        <w:br/>
+        <w:t xml:space="preserve">2. **游戏法**（5分钟）：  </w:t>
+        <w:br/>
+        <w:t xml:space="preserve">   - “快速搭建”竞赛：学生在10分钟内用Flask创建完整页面（含导航、内容区），教师随机抽取小组展示，评选“最佳架构”。  </w:t>
+        <w:br/>
+        <w:br/>
+        <w:t xml:space="preserve">归纳总结【5分钟】  </w:t>
+        <w:br/>
+        <w:t xml:space="preserve">教师引导学生回顾核心知识点：  </w:t>
+        <w:br/>
+        <w:t xml:space="preserve">- Flask的核心组件（路由、视图、模板）  </w:t>
+        <w:br/>
+        <w:t xml:space="preserve">- 路由配置的常见问题与解决方法  </w:t>
+        <w:br/>
+        <w:t xml:space="preserve">- 通过案例实践掌握基础开发流程  </w:t>
+        <w:br/>
+        <w:br/>
+        <w:t>教学方法融合：讲授、案例分析、练习、讨论、游戏，确保学生理解并应用Flask基础技能。</w:t>
       </w:r>
     </w:p>
     <w:p>
@@ -153,85 +162,36 @@
     </w:p>
     <w:p>
       <w:r>
-        <w:t xml:space="preserve">• 教学设备：  </w:t>
+        <w:t xml:space="preserve">• 教学设备和工具  </w:t>
         <w:br/>
-        <w:t xml:space="preserve">  - 计算机（Windows/Linux/Mac）  </w:t>
+        <w:t xml:space="preserve">  - 桌面电脑/笔记本电脑（需安装Python环境）  </w:t>
         <w:br/>
-        <w:t xml:space="preserve">  - 屏幕投影仪（用于展示代码和演示）  </w:t>
+        <w:t xml:space="preserve">  - 开发工具：Python解释器（建议安装PyCharm或VS Code）  </w:t>
         <w:br/>
-        <w:t xml:space="preserve">  - 白板或写板（用于板书讲解）  </w:t>
+        <w:t xml:space="preserve">  - 服务器软件：Apache/Nginx（用于部署Flask应用）  </w:t>
         <w:br/>
-        <w:t xml:space="preserve">  - 老师电脑（用于演示代码和操作）  </w:t>
+        <w:t xml:space="preserve">  - 调试工具：Postman（测试API）、curl（命令行调试）  </w:t>
+        <w:br/>
+        <w:t xml:space="preserve">  - 网络设备：路由器（确保网络稳定）  </w:t>
+        <w:br/>
+        <w:t xml:space="preserve">  - 本地开发环境：Docker（用于容器化部署）  </w:t>
         <w:br/>
         <w:br/>
-        <w:t xml:space="preserve">• 开发工具：  </w:t>
+        <w:t xml:space="preserve">• 推荐参考资料或网站  </w:t>
         <w:br/>
-        <w:t xml:space="preserve">  - Python解释器（建议安装最新版Python）  </w:t>
+        <w:t xml:space="preserve">  - 官方文档：https://flask.palletsprojects.com/（权威教程与API说明）  </w:t>
         <w:br/>
-        <w:t xml:space="preserve">  - 零代码编辑器（如VS Code、PyCharm）  </w:t>
+        <w:t xml:space="preserve">  - 书籍推荐：《Flask Web Development》（O'Reilly）  </w:t>
         <w:br/>
-        <w:t xml:space="preserve">  - 浏览器（Chrome/Edge）用于调试和测试网页  </w:t>
+        <w:t xml:space="preserve">  - 在线教程：Real Python（Flask实战教程）  </w:t>
         <w:br/>
-        <w:t xml:space="preserve">  - Postman（用于API测试）  </w:t>
+        <w:t xml:space="preserve">  - 社区资源：Stack Overflow（解决开发问题）、GitHub（Flask项目示例）  </w:t>
         <w:br/>
-        <w:t xml:space="preserve">  - Git（用于版本控制）  </w:t>
+        <w:t xml:space="preserve">  - 学习平台：Coursera/edX（推荐《Python Web Development》课程）  </w:t>
         <w:br/>
+        <w:t xml:space="preserve">  - 练习平台：Exercism（练习Flask代码）  </w:t>
         <w:br/>
-        <w:t xml:space="preserve">• 网络环境：  </w:t>
-        <w:br/>
-        <w:t xml:space="preserve">  - 快速联网（确保能访问网络资源）  </w:t>
-        <w:br/>
-        <w:t xml:space="preserve">  - 本地服务器（如Ubuntu/Windows Server）（可选，用于部署项目）  </w:t>
-        <w:br/>
-        <w:br/>
-        <w:t xml:space="preserve">• 教学辅助工具：  </w:t>
-        <w:br/>
-        <w:t xml:space="preserve">  - 本地开发环境（如虚拟环境）  </w:t>
-        <w:br/>
-        <w:t xml:space="preserve">  - 代码示例文件（如`app.py`、`templates/`目录）  </w:t>
-        <w:br/>
-        <w:t xml:space="preserve">  - 项目模板（如Flask框架示例代码）  </w:t>
-        <w:br/>
-        <w:br/>
-        <w:t>---</w:t>
-        <w:br/>
-        <w:br/>
-        <w:t xml:space="preserve">• 推荐参考资料：  </w:t>
-        <w:br/>
-        <w:t xml:space="preserve">  - 书籍：《Flask Web Development》（作者：Greg Wilson）  </w:t>
-        <w:br/>
-        <w:t xml:space="preserve">  - 官方文档：https://flask.palletsprojects.com/（权威教程）  </w:t>
-        <w:br/>
-        <w:t xml:space="preserve">  - 在线教程：  </w:t>
-        <w:br/>
-        <w:t xml:space="preserve">    - Coursera《Python Web Development with Flask》  </w:t>
-        <w:br/>
-        <w:t xml:space="preserve">    - Udemy《Flask: The Web Framework for Python》  </w:t>
-        <w:br/>
-        <w:t xml:space="preserve">    - YouTube视频（如“Flask Tutorial”系列）  </w:t>
-        <w:br/>
-        <w:t xml:space="preserve">  - GitHub项目：  </w:t>
-        <w:br/>
-        <w:t xml:space="preserve">    - Flask官方示例（https://github.com/flask/Flask）  </w:t>
-        <w:br/>
-        <w:t xml:space="preserve">    - 学生项目示例（如https://github.com/Flask-quickstart）  </w:t>
-        <w:br/>
-        <w:t xml:space="preserve">  - 练习网站：  </w:t>
-        <w:br/>
-        <w:t xml:space="preserve">    - Exercism（Python Web开发练习）  </w:t>
-        <w:br/>
-        <w:t xml:space="preserve">    - LeetCode（Web开发相关题目）  </w:t>
-        <w:br/>
-        <w:t xml:space="preserve">    - Codecademy（交互式学习）  </w:t>
-        <w:br/>
-        <w:br/>
-        <w:t xml:space="preserve">• 其他资源：  </w:t>
-        <w:br/>
-        <w:t xml:space="preserve">  - Flask社区（https://discuss.flask.palletsprojects.com/）  </w:t>
-        <w:br/>
-        <w:t xml:space="preserve">  - Flask博客（https://blog.flask.palletsprojects.com/）  </w:t>
-        <w:br/>
-        <w:t xml:space="preserve">  - 网站：https://www.flaskbook.com/（中文教程）</w:t>
+        <w:t xml:space="preserve">  - 项目示例：https://github.com/flask/flask（Flask源码与案例）</w:t>
       </w:r>
     </w:p>
     <w:p>
@@ -244,23 +204,23 @@
     </w:p>
     <w:p>
       <w:r>
-        <w:t xml:space="preserve">• 教学效果：学生对Flask框架的核心概念（如路由、视图函数、模板渲染）掌握程度参差不齐，部分学生未能正确理解路由参数与URL路径的映射关系  </w:t>
+        <w:t xml:space="preserve">• 教学效果：学生是否能够准确区分Flask的路由机制与普通Python函数的差异？是否理解视图函数的生命周期？课堂练习中是否存在学生对模板渲染或请求处理的混淆？  </w:t>
         <w:br/>
-        <w:t xml:space="preserve">• 学生反馈：部分学生反映内容偏理论化，缺乏实际项目案例引导，导致学习兴趣不足；部分学生对Flask的扩展性（如插件、装饰器）理解模糊  </w:t>
+        <w:t xml:space="preserve">• 学生反馈：部分学生反映理论讲解过于抽象，缺乏实际操作的引导；代码示例中未充分解释调试技巧（如使用Flask的调试模式）；时间安排紧凑导致部分学生无法完整完成实践任务。  </w:t>
         <w:br/>
-        <w:t xml:space="preserve">• 教学内容：课程未充分覆盖Flask的进阶特性（如蓝图管理、REST API接口开发），导致后续学习出现断层  </w:t>
+        <w:t xml:space="preserve">• 改进建议：增加分步骤的实践指导（如先完成简单路由示例再扩展到模板渲染）；引入可视化工具（如Flask Debug Toolbar）辅助调试；课后提供可运行的代码模板供学生练习；针对基础薄弱学生进行个性化辅导。  </w:t>
         <w:br/>
-        <w:t xml:space="preserve">• 课堂互动：学生参与度较低，缺乏课堂讨论或实战演练环节，影响学习积极性  </w:t>
+        <w:t xml:space="preserve">• 教学效果：是否有效传达了Flask框架的核心理念（如“轻量级”与“快速开发”）？学生是否能将理论知识迁移到实际项目中？课堂讨论中是否出现学生主动提问的积极现象？  </w:t>
         <w:br/>
-        <w:t xml:space="preserve">• 评估方式：未通过项目实践检验学生对Flask框架的综合应用能力，缺乏分层评价标准  </w:t>
+        <w:t xml:space="preserve">• 学生反馈：部分学生对Flask的“装饰器”机制理解困难，或对异步处理功能兴趣不足；课堂活动设计未覆盖不同学习水平的学生需求；教学节奏偏快导致部分学生跟不上。  </w:t>
         <w:br/>
-        <w:t xml:space="preserve">• 技术难点：学生对Flask的调试工具（如Debug模式）和异常处理机制理解不足，影响学习效率  </w:t>
+        <w:t xml:space="preserve">• 改进建议：设计分层教学任务（如基础任务→进阶任务→挑战任务）；引入真实项目案例（如博客系统）激发学习兴趣；使用交互式工具（如Jupyter Notebook）辅助学习；针对不同学习风格（视觉/听觉/动手）提供多样化资源。  </w:t>
         <w:br/>
-        <w:t xml:space="preserve">• 课时分配：理论讲解时间占比过高，实践环节时间不足，导致学生无法及时巩固知识  </w:t>
+        <w:t xml:space="preserve">• 教学效果：是否清晰讲解了Flask的模块化设计（如Blueprints）？学生是否能独立构建简单应用？课堂总结中是否提炼出Flask的核心优势（如快速开发、易扩展）？  </w:t>
         <w:br/>
-        <w:t xml:space="preserve">• 教学资源：未提供足够的学习材料（如代码示例、文档链接），影响自主学习效果  </w:t>
+        <w:t xml:space="preserve">• 学生反馈：部分学生对Flask的“开发模式”（如使用Jupyter Notebook）不熟悉；课堂练习中因代码格式问题导致挫败感；教学内容未充分结合行业实际应用场景。  </w:t>
         <w:br/>
-        <w:t>• 个性化指导：未针对不同水平学生设计差异化教学方案，导致部分学习困难学生被忽略</w:t>
+        <w:t>• 改进建议：融入行业案例（如用Flask开发电商网站）；提供代码规范指南（如PEP8）；引入版本控制工具（如Git）辅助项目管理；针对编程能力差异分组实践。</w:t>
       </w:r>
     </w:p>
     <w:p>
@@ -273,82 +233,31 @@
     </w:p>
     <w:p>
       <w:r>
-        <w:t xml:space="preserve">• 评价目标  </w:t>
+        <w:t xml:space="preserve">• 过程性评价  </w:t>
         <w:br/>
-        <w:t xml:space="preserve">  - 通过过程性评价了解学生学习动态，结果性评价检验知识掌握与实践能力  </w:t>
+        <w:t xml:space="preserve">• 课堂参与度（30%）：观察学生是否主动提问、参与讨论，能否正确使用Flask路由、模板渲染等基础概念，记录课堂互动情况  </w:t>
+        <w:br/>
+        <w:t xml:space="preserve">• 作业完成情况（30%）：检查学生是否按时提交作业，代码是否规范，是否存在语法错误或逻辑问题  </w:t>
+        <w:br/>
+        <w:t xml:space="preserve">• 小组合作表现（20%）：评估小组成员是否分工明确，能否有效协作完成Flask基础项目（如创建简单网页或表单）  </w:t>
+        <w:br/>
+        <w:t xml:space="preserve">• 课堂笔记质量（20%）：检查学生是否完整记录课堂重点内容，如路由定义、模板语法、静态文件处理等  </w:t>
         <w:br/>
         <w:br/>
-        <w:t xml:space="preserve">• 过程性评价标准与方式  </w:t>
+        <w:t xml:space="preserve">• 结果性评价  </w:t>
         <w:br/>
-        <w:t xml:space="preserve">  1. **课堂参与度**（30%）  </w:t>
+        <w:t xml:space="preserve">• 期末考试（40%）：通过选择题和简答题考查对Flask基础概念（如路由、模板、请求/响应）的理解，要求学生独立完成简单网页开发  </w:t>
         <w:br/>
-        <w:t xml:space="preserve">     - 评分标准：积极回答问题（20分）、主动提问（15分）、小组协作贡献（5分）  </w:t>
+        <w:t xml:space="preserve">• 项目作业（30%）：学生需用Flask开发一个功能完整的小型项目（如博客系统），提交代码并进行演示，评分标准包括代码规范性、功能完整性、文档说明等  </w:t>
         <w:br/>
-        <w:t xml:space="preserve">     - 评价方式：课堂观察记录+学生自评  </w:t>
+        <w:t xml:space="preserve">• 课堂表现综合评分（30%）：结合课堂参与度、作业提交情况和项目表现，综合评定学生学习成果  </w:t>
         <w:br/>
         <w:br/>
-        <w:t xml:space="preserve">  2. **作业完成情况**（25%）  </w:t>
+        <w:t xml:space="preserve">• 评价方式  </w:t>
         <w:br/>
-        <w:t xml:space="preserve">     - 评分标准：按时提交（15分）、代码结构规范（10分）、注释完整性（5分）  </w:t>
+        <w:t xml:space="preserve">• 过程性评价：课堂观察记录、作业批改、小组互评  </w:t>
         <w:br/>
-        <w:t xml:space="preserve">     - 评价方式：作业批改+学生提交记录  </w:t>
-        <w:br/>
-        <w:br/>
-        <w:t xml:space="preserve">  3. **代码质量**（20%）  </w:t>
-        <w:br/>
-        <w:t xml:space="preserve">     - 评分标准：逻辑清晰（15分）、错误处理完善（10分）、代码注释规范（5分）  </w:t>
-        <w:br/>
-        <w:t xml:space="preserve">     - 评价方式：代码审查+学生自评  </w:t>
-        <w:br/>
-        <w:br/>
-        <w:t xml:space="preserve">  4. **学习态度**（15%）  </w:t>
-        <w:br/>
-        <w:t xml:space="preserve">     - 评分标准：主动提问（10分）、课后复习（5分）、学习反馈（5分）  </w:t>
-        <w:br/>
-        <w:t xml:space="preserve">     - 评价方式：学习日志+教师访谈  </w:t>
-        <w:br/>
-        <w:br/>
-        <w:t xml:space="preserve">• 结果性评价标准与方式  </w:t>
-        <w:br/>
-        <w:t xml:space="preserve">  1. **项目成果**（40%）  </w:t>
-        <w:br/>
-        <w:t xml:space="preserve">     - 评分标准：项目完成度（30分）、代码规范性（20分）、文档完整性（10分）  </w:t>
-        <w:br/>
-        <w:t xml:space="preserve">     - 评价方式：项目评审+代码提交记录  </w:t>
-        <w:br/>
-        <w:br/>
-        <w:t xml:space="preserve">  2. **考试成绩**（30%）  </w:t>
-        <w:br/>
-        <w:t xml:space="preserve">     - 评分标准：理论知识掌握（20分）、实际应用能力（10分）、代码调试能力（10分）  </w:t>
-        <w:br/>
-        <w:t xml:space="preserve">     - 评价方式：课堂测验+项目代码提交  </w:t>
-        <w:br/>
-        <w:br/>
-        <w:t xml:space="preserve">  3. **课堂表现总结**（10%）  </w:t>
-        <w:br/>
-        <w:t xml:space="preserve">     - 评分标准：综合表现（10分）  </w:t>
-        <w:br/>
-        <w:t xml:space="preserve">     - 评价方式：教师综合评分+学生自评  </w:t>
-        <w:br/>
-        <w:br/>
-        <w:t xml:space="preserve">• 评价工具与实施  </w:t>
-        <w:br/>
-        <w:t xml:space="preserve">  - 评分表：包含各维度的量化评分项  </w:t>
-        <w:br/>
-        <w:t xml:space="preserve">  - 观察记录：记录课堂行为与作业提交情况  </w:t>
-        <w:br/>
-        <w:t xml:space="preserve">  - 项目评审：通过代码审查和文档评估确定最终评分  </w:t>
-        <w:br/>
-        <w:t xml:space="preserve">  - 学生自评：结合学习日志和反思报告  </w:t>
-        <w:br/>
-        <w:br/>
-        <w:t xml:space="preserve">• 评价反馈机制  </w:t>
-        <w:br/>
-        <w:t xml:space="preserve">  - 提供个性化反馈（如代码优化建议、学习改进方向）  </w:t>
-        <w:br/>
-        <w:t xml:space="preserve">  - 建立成长档案（记录阶段性评价结果）  </w:t>
-        <w:br/>
-        <w:t xml:space="preserve">  - 通过课堂讨论或项目汇报展示评价成果</w:t>
+        <w:t>• 结果性评价：考试评分、项目评审、教师评分汇总</w:t>
       </w:r>
     </w:p>
     <w:sectPr>

--- a/lesson_plans/第8周第1次课教案.docx
+++ b/lesson_plans/第8周第1次课教案.docx
@@ -187,11 +187,11 @@
               <w:jc w:val="left"/>
             </w:pPr>
             <w:r>
-              <w:t xml:space="preserve">- 知识目标：掌握Flask框架的基本概念和安装方法，能够区分Flask与Django的核心差异。  </w:t>
+              <w:t xml:space="preserve">- 知识目标：能够正确理解Flask框架的核心概念，包括路由机制、视图函数定义及模板渲染原理。  </w:t>
               <w:br/>
-              <w:t xml:space="preserve">- 技能目标：能够安装Flask框架并创建一个包含路由的简单网页应用，熟练使用视图函数处理HTTP请求。  </w:t>
+              <w:t xml:space="preserve">- 技能目标：能够使用Flask创建简单的Web应用，编写基础视图函数并实现模板渲染功能。  </w:t>
               <w:br/>
-              <w:t>- 素养目标：能够遵循代码规范，编写整洁的代码，并通过简单项目培养良好的编程习惯。</w:t>
+              <w:t>- 素养目标：养成规范编码习惯，注重代码可读性与模块化设计，具备基础的团队协作与问题解决能力。</w:t>
             </w:r>
           </w:p>
         </w:tc>
@@ -245,11 +245,11 @@
               <w:jc w:val="left"/>
             </w:pPr>
             <w:r>
-              <w:t xml:space="preserve">• 路由（Route）是Flask的核心概念，用于将URL映射到特定的视图函数，是构建Web应用的基础。  </w:t>
+              <w:t xml:space="preserve">• Flask框架的核心概念：路由配置与视图函数的绑定  </w:t>
               <w:br/>
-              <w:t xml:space="preserve">• 视图函数（View Function）是处理HTTP请求的逻辑核心，负责接收请求数据、处理业务逻辑并返回响应。  </w:t>
+              <w:t xml:space="preserve">• 模板渲染的基础语法与动态内容传递  </w:t>
               <w:br/>
-              <w:t>• 模板渲染（Template Rendering）是Flask的典型应用场景，通过HTML模板结合数据动态生成网页内容，实现前后端分离开发。</w:t>
+              <w:t>• 应用运行的基本流程与开发环境的搭建方法</w:t>
             </w:r>
           </w:p>
         </w:tc>
@@ -263,10 +263,9 @@
               <w:jc w:val="left"/>
             </w:pPr>
             <w:r>
-              <w:t xml:space="preserve">• Flask的路由定义和视图函数的使用：学生可能对如何通过装饰器（@app.route）将URL映射到视图函数存在困惑，尤其是对动态路由（如`@app.route('/user/&lt;string:username&gt;')`）的语法理解不足，容易出现路由未正确匹配或函数未被正确绑定的问题。  </w:t>
+              <w:t xml:space="preserve">• 学生可能难以掌握如何正确配置路由（如使用@app.route装饰器）并与视图函数关联，尤其是对URL路径与函数映射关系的理解存在困难。  </w:t>
               <w:br/>
-              <w:br/>
-              <w:t>• 模板的渲染和变量的使用：学生可能在处理HTML模板时遇到困难，例如如何在模板中使用变量（如`{{ current_user.username }}`）、条件判断（如`{{ if user.is_admin }}`）或循环渲染（如`{{ for item in items }}`），需结合Flask的模板引擎语法进行操作，部分学生可能因缺乏HTML基础而难以掌握。</w:t>
+              <w:t>• 视图函数的编写需要理解如何返回HTML响应（如使用render_template模板引擎），以及如何处理请求参数、表单数据等实际开发中的细节。</w:t>
             </w:r>
           </w:p>
         </w:tc>
@@ -304,40 +303,97 @@
             <w:r>
               <w:t xml:space="preserve">新课导入【10分钟】  </w:t>
               <w:br/>
-              <w:t xml:space="preserve">1. **故事导入**：讲述“某电商平台需搭建后端系统”的真实案例，引导学生思考如何用Python构建动态网页。  </w:t>
+              <w:t xml:space="preserve">1. 故事导入：讲述小明用Flask开发校园论坛的故事，引出课程主题。  </w:t>
               <w:br/>
-              <w:t xml:space="preserve">2. **提问互动**：教师提问“若用Flask开发电商网站，需掌握哪些核心概念？”学生分组讨论并回答，激发学习兴趣。  </w:t>
+              <w:t xml:space="preserve">2. 案例分析：展示一个简单博客网站的页面结构图，提问学生“如何用Flask实现动态内容？”  </w:t>
+              <w:br/>
+              <w:t xml:space="preserve">3. 提问法：教师抛出问题“Flask的核心功能是什么？”激发学生兴趣。  </w:t>
               <w:br/>
               <w:br/>
-              <w:t xml:space="preserve">讲授新课【30分钟】  </w:t>
+              <w:t xml:space="preserve">讲授新课【80分钟】  </w:t>
               <w:br/>
-              <w:t xml:space="preserve">1. **讲授法**：讲解Flask框架的核心概念（路由、视图函数、模板）及安装方法，用屏幕演示展示代码结构。  </w:t>
+              <w:t xml:space="preserve">1. **讲授法**（10分钟）  </w:t>
               <w:br/>
-              <w:t xml:space="preserve">2. **案例分析法**：以“用户注册页面”为例，分步骤演示如何用Flask创建路由、渲染模板并返回响应。  </w:t>
+              <w:t xml:space="preserve">   - 介绍Flask框架简介、安装方法及基本结构（路由、视图函数）。  </w:t>
               <w:br/>
-              <w:t xml:space="preserve">3. **练习法**：学生尝试编写简单页面代码（如“Hello World”），教师巡回指导，重点讲解路由参数与模板语法。  </w:t>
-              <w:br/>
-              <w:t xml:space="preserve">4. **讨论法**：学生分组讨论“Flask与Django的区别”，教师总结关键差异（如轻量级、灵活度）。  </w:t>
+              <w:t xml:space="preserve">   - 重点讲解“@app.route”装饰器的使用场景。  </w:t>
               <w:br/>
               <w:br/>
-              <w:t xml:space="preserve">巩固练习【15分钟】  </w:t>
+              <w:t xml:space="preserve">2. **案例分析法**（15分钟）  </w:t>
               <w:br/>
-              <w:t xml:space="preserve">1. **分层练习**：  </w:t>
+              <w:t xml:space="preserve">   - 分发代码模板：  </w:t>
               <w:br/>
-              <w:t xml:space="preserve">   - **基础题**：用Flask创建静态页面（如“index.html”），要求学生写出路由和模板代码。  </w:t>
+              <w:t xml:space="preserve">     ```python  </w:t>
               <w:br/>
-              <w:t xml:space="preserve">   - **进阶题**：实现用户登录功能，需掌握表单处理与数据传递。  </w:t>
+              <w:t xml:space="preserve">     from flask import Flask  </w:t>
               <w:br/>
-              <w:t xml:space="preserve">2. **游戏法**：开展“时间挑战赛”，学生限时完成页面搭建，教师点评优秀案例，增强实践动力。  </w:t>
+              <w:t xml:space="preserve">     app = Flask(__name__)  </w:t>
+              <w:br/>
+              <w:t xml:space="preserve">     @app.route('/')  </w:t>
+              <w:br/>
+              <w:t xml:space="preserve">     def home():  </w:t>
+              <w:br/>
+              <w:t xml:space="preserve">         return "Hello, Flask!"  </w:t>
+              <w:br/>
+              <w:t xml:space="preserve">     if __name__ == '__main__':  </w:t>
+              <w:br/>
+              <w:t xml:space="preserve">         app.run()  </w:t>
+              <w:br/>
+              <w:t xml:space="preserve">     ```  </w:t>
+              <w:br/>
+              <w:t xml:space="preserve">   - 学生分组讨论如何修改路由路径并输出“Welcome to Flask”内容。  </w:t>
+              <w:br/>
+              <w:br/>
+              <w:t xml:space="preserve">3. **练习法**（20分钟）  </w:t>
+              <w:br/>
+              <w:t xml:space="preserve">   - **基础练习**：学生独立完成“访问/index路由输出‘主页’”的代码。  </w:t>
+              <w:br/>
+              <w:t xml:space="preserve">   - **进阶练习**：添加参数路由（如`/user/123`）并输出用户信息（预设值“用户123”）。  </w:t>
+              <w:br/>
+              <w:t xml:space="preserve">   - **小组协作**：3人小组协作完成一个简单网页（如“个人简介”），提交代码并讲解。  </w:t>
+              <w:br/>
+              <w:br/>
+              <w:t xml:space="preserve">4. **讨论法**（10分钟）  </w:t>
+              <w:br/>
+              <w:t xml:space="preserve">   - 学生分组讨论“Flask与Django的区别”，教师补充关键点（如轻量级、灵活性）。  </w:t>
+              <w:br/>
+              <w:br/>
+              <w:t xml:space="preserve">5. **角色扮演法**（5分钟）  </w:t>
+              <w:br/>
+              <w:t xml:space="preserve">   - 学生模拟开发者角色，分配任务：  </w:t>
+              <w:br/>
+              <w:t xml:space="preserve">     - 1人负责安装Flask  </w:t>
+              <w:br/>
+              <w:t xml:space="preserve">     - 1人负责编写路由代码  </w:t>
+              <w:br/>
+              <w:t xml:space="preserve">     - 1人负责部署并测试  </w:t>
+              <w:br/>
+              <w:br/>
+              <w:t xml:space="preserve">巩固练习【30分钟】  </w:t>
+              <w:br/>
+              <w:t xml:space="preserve">1. **分层练习**（15分钟）  </w:t>
+              <w:br/>
+              <w:t xml:space="preserve">   - **基础题**：编写“/about”路由输出“关于我们”内容。  </w:t>
+              <w:br/>
+              <w:t xml:space="preserve">   - **进阶题**：使用模板引擎渲染“欢迎页面”（如Jinja2）。  </w:t>
+              <w:br/>
+              <w:br/>
+              <w:t xml:space="preserve">2. **项目搭建**（15分钟）  </w:t>
+              <w:br/>
+              <w:t xml:space="preserve">   - 学生分组完成“个人博客”项目：  </w:t>
+              <w:br/>
+              <w:t xml:space="preserve">     - 创建路由“/blog/1”输出“文章内容”  </w:t>
+              <w:br/>
+              <w:t xml:space="preserve">     - 使用静态文件夹存放图片并测试访问  </w:t>
               <w:br/>
               <w:br/>
               <w:t xml:space="preserve">归纳总结【10分钟】  </w:t>
               <w:br/>
-              <w:t xml:space="preserve">1. **教师总结**：回顾Flask的核心功能（路由、模板、视图函数），强调“轻量级”的适用场景。  </w:t>
+              <w:t xml:space="preserve">1. 教师总结Flask核心概念（路由、视图函数、模板引擎）。  </w:t>
               <w:br/>
-              <w:t xml:space="preserve">2. **学生复述**：学生用思维导图或口述总结本课重点，教师补充关键知识点（如模板语法、路由参数）。  </w:t>
+              <w:t xml:space="preserve">2. 学生用1分钟总结“Flask的三大优势”并举例子（如轻量、易扩展、快速开发）。  </w:t>
               <w:br/>
-              <w:t>3. **头脑风暴法**：学生自由发言“Flask在实际项目中的应用场景”，教师记录并提炼典型案例。</w:t>
+              <w:t>3. 教师提问“如何解决Flask的跨域问题？”引导学生思考。</w:t>
             </w:r>
           </w:p>
         </w:tc>
@@ -373,36 +429,58 @@
               <w:jc w:val="left"/>
             </w:pPr>
             <w:r>
-              <w:t xml:space="preserve">• 教学设备和工具  </w:t>
+              <w:t xml:space="preserve">• 教学设备：  </w:t>
               <w:br/>
-              <w:t xml:space="preserve">  - 计算机（配备Python开发环境）  </w:t>
+              <w:t xml:space="preserve">  - 计算机教室（配备Windows/Linux系统）  </w:t>
               <w:br/>
-              <w:t xml:space="preserve">  - Python 3.x版本解释器（需安装并配置好）  </w:t>
+              <w:t xml:space="preserve">  - 投影仪/白板（用于展示代码和演示）  </w:t>
               <w:br/>
-              <w:t xml:space="preserve">  - 开发工具：PyCharm、VS Code（支持Python语法高亮和调试）  </w:t>
-              <w:br/>
-              <w:t xml:space="preserve">  - 包管理工具：pip（用于安装Flask及相关依赖）  </w:t>
-              <w:br/>
-              <w:t xml:space="preserve">  - 浏览器：Chrome/Firefox（用于测试网页功能）  </w:t>
-              <w:br/>
-              <w:t xml:space="preserve">  - 网络环境：确保可访问在线资源（如官方文档、教程网站）  </w:t>
+              <w:t xml:space="preserve">  - 网络设备（确保网络稳定，支持在线资源访问）  </w:t>
               <w:br/>
               <w:br/>
-              <w:t xml:space="preserve">• 推荐参考资料或网站  </w:t>
+              <w:t xml:space="preserve">• 教学工具：  </w:t>
               <w:br/>
-              <w:t xml:space="preserve">  - 书籍：《Flask Web Development》（作者：Zach MacKeon）  </w:t>
+              <w:t xml:space="preserve">  - Python开发环境（建议安装Python 3.8+，配合PyCharm/VS Code等IDE）  </w:t>
               <w:br/>
-              <w:t xml:space="preserve">  - 官方文档：https://flask.palletsprojects.com/（权威教程与API说明）  </w:t>
+              <w:t xml:space="preserve">  - Flask框架（通过pip安装，如`pip install Flask`）  </w:t>
               <w:br/>
-              <w:t xml:space="preserve">  - GitHub项目：https://github.com/flask/flask（源码与示例）  </w:t>
+              <w:t xml:space="preserve">  - 调试工具：Postman（测试API）、curl（命令行调试）  </w:t>
               <w:br/>
-              <w:t xml:space="preserve">  - 在线教程：Real Python（Flask实战案例）  </w:t>
+              <w:t xml:space="preserve">  - 数据库工具：SQLite（基础示例）、MySQL/PostgreSQL（进阶实践）  </w:t>
               <w:br/>
-              <w:t xml:space="preserve">  - 互动练习：https://www.w3schools.com/python/python_flask.asp（基础语法练习）  </w:t>
               <w:br/>
-              <w:t xml:space="preserve">  - 技术社区：Stack Overflow（解决开发中问题）  </w:t>
+              <w:t xml:space="preserve">• 推荐参考资料：  </w:t>
               <w:br/>
-              <w:t xml:space="preserve">  - 练习平台：Exercism（实践Flask项目）</w:t>
+              <w:t xml:space="preserve">  1. 书籍：《Flask Web Development》（作者：Zachary D. DelBianco）  </w:t>
+              <w:br/>
+              <w:t xml:space="preserve">  2. 官方文档：https://flask.palletsprojects.com/（权威教程与API文档）  </w:t>
+              <w:br/>
+              <w:t xml:space="preserve">  3. 在线教程：  </w:t>
+              <w:br/>
+              <w:t xml:space="preserve">     - Real Python（https://realpython.com/flask-tutorial/）  </w:t>
+              <w:br/>
+              <w:t xml:space="preserve">     - W3Schools Flask教程（https://www.w3schools.com/python/flask_tutorial.asp）  </w:t>
+              <w:br/>
+              <w:t xml:space="preserve">  4. 社区资源：  </w:t>
+              <w:br/>
+              <w:t xml:space="preserve">     - GitHub：https://github.com/flask/flask（源码与贡献者社区）  </w:t>
+              <w:br/>
+              <w:t xml:space="preserve">     - Stack Overflow（解决具体问题）  </w:t>
+              <w:br/>
+              <w:t xml:space="preserve">  5. 练习平台：  </w:t>
+              <w:br/>
+              <w:t xml:space="preserve">     - Exercism（https://exercism.org/）（实践项目）  </w:t>
+              <w:br/>
+              <w:t xml:space="preserve">     - LeetCode（https://leetcode.com/）（结合Flask的实战练习）  </w:t>
+              <w:br/>
+              <w:br/>
+              <w:t xml:space="preserve">• 其他资源：  </w:t>
+              <w:br/>
+              <w:t xml:space="preserve">  - Flask官方文档（https://flask.palletsprojects.com/）  </w:t>
+              <w:br/>
+              <w:t xml:space="preserve">  - Python官方教程（https://docs.python.org/3/tutorial/）  </w:t>
+              <w:br/>
+              <w:t xml:space="preserve">  - YouTube频道：Flask Tutorials（https://www.youtube.com/c/FlaskTutorials）</w:t>
             </w:r>
           </w:p>
         </w:tc>
@@ -438,25 +516,25 @@
               <w:jc w:val="left"/>
             </w:pPr>
             <w:r>
-              <w:t xml:space="preserve">• 教学内容是否覆盖了Flask框架的核心概念（如路由、视图函数、模板渲染）？学生是否能准确区分Flask与Django的差异？  </w:t>
+              <w:t xml:space="preserve">• 教学效果方面：需评估学生是否掌握Flask核心概念（如路由、视图函数、模板渲染），是否能独立完成基础网页开发，是否存在理解困难（如路由参数、模板语法）  </w:t>
               <w:br/>
-              <w:t xml:space="preserve">• 学生对路由机制的理解是否到位？是否出现“GET/POST请求混淆”或“路径参数使用错误”等常见问题？  </w:t>
+              <w:t xml:space="preserve">• 学生反馈方面：需关注课堂互动质量（如提问是否有效）、实践任务完成度、对实际应用场景（如表单提交、动态内容）的兴趣程度，以及对Flask与其他框架（如Django）对比的认知度  </w:t>
               <w:br/>
-              <w:t xml:space="preserve">• 实践环节是否充分？学生是否能独立完成简单网页开发（如创建HTML模板、处理表单提交）？  </w:t>
+              <w:t xml:space="preserve">• 教学节奏方面：需检查课程时间分配是否合理，是否在基础概念后插入实践练习，是否存在因内容过快导致理解困难或学生分心的情况  </w:t>
               <w:br/>
-              <w:t xml:space="preserve">• 是否有效引导学生理解Flask的轻量特性？如动态路由、扩展性等优势是否被清晰传达？  </w:t>
+              <w:t xml:space="preserve">• 课堂参与度方面：需观察学生是否主动提问、讨论，是否存在分心（如手机干扰）或对抽象概念（如请求/响应循环）的困惑  </w:t>
               <w:br/>
-              <w:t xml:space="preserve">• 学生反馈中是否存在对“模板语法”“装饰器使用”等难点的普遍困惑？是否需要补充示例或对比说明？  </w:t>
+              <w:t xml:space="preserve">• 实践能力培养方面：需评估学生是否能将基础知识转化为实际项目（如简易博客），是否存在需补充的实践指导（如调试工具使用、错误排查技巧）  </w:t>
               <w:br/>
-              <w:t xml:space="preserve">• 教学节奏是否合理？是否出现“理论讲解过长”或“实践操作不足”导致学生注意力分散？  </w:t>
+              <w:t xml:space="preserve">• 技术细节准确性方面：需验证教学内容是否与实际开发（如Flask的路由匹配规则、模板继承机制）一致，是否存在因简化内容导致的误解  </w:t>
               <w:br/>
-              <w:t xml:space="preserve">• 是否通过代码演示（如`app.run()`）帮助学生理解Flask的运行机制？学生是否能复现课堂示例？  </w:t>
+              <w:t xml:space="preserve">• 课程深度与广度平衡方面：需判断是否在基础教学中遗漏关键功能（如Flask的扩展性、性能优化），或因内容过满导致学生注意力分散  </w:t>
               <w:br/>
-              <w:t xml:space="preserve">• 是否关注了学生的学习难点（如异常处理、静态文件配置）？是否提供分步骤的练习指南？  </w:t>
+              <w:t xml:space="preserve">• 学生认知发展方面：需观察学生是否能从基础到应用（如从简单页面到动态数据），是否存在认知断层（如对异步处理、模板引擎的掌握程度）  </w:t>
               <w:br/>
-              <w:t xml:space="preserve">• 是否通过小组协作或实时问答提升参与感？学生是否能主动提问或分享学习经验？  </w:t>
+              <w:t xml:space="preserve">• 教学资源适配性方面：需评估教学材料（如示例代码、演示视频）是否符合不同学习风格（如视觉型学生需更多图表辅助，动手型学生需更多实践任务）  </w:t>
               <w:br/>
-              <w:t>• 是否针对不同学习水平的学生调整教学深度？如对基础薄弱者是否提供更详细的代码注释？</w:t>
+              <w:t>• 评估反馈机制方面：需检查是否通过随堂测验、项目作业等方式及时反馈学生学习成果，是否存在因评估方式单一导致的反馈滞后问题</w:t>
             </w:r>
           </w:p>
         </w:tc>
@@ -492,60 +570,57 @@
               <w:jc w:val="left"/>
             </w:pPr>
             <w:r>
-              <w:t xml:space="preserve">• 课程目标与评价维度  </w:t>
+              <w:t xml:space="preserve">• 过程性评价  </w:t>
               <w:br/>
-              <w:t xml:space="preserve">   - 课程目标：掌握Flask框架基础语法、路由处理、模板渲染、请求响应等核心概念  </w:t>
+              <w:t xml:space="preserve">• 课堂参与度：观察学生在讨论、演示中的发言频率与质量，记录其是否主动参与小组活动（如代码调试、需求分析）。  </w:t>
               <w:br/>
-              <w:t xml:space="preserve">   - 评价维度：课堂参与、作业完成、项目成果、学习态度  </w:t>
+              <w:t xml:space="preserve">• 学习态度：评估学生是否按时完成课后任务（如代码编写、文档撰写），是否积极提问或反馈问题。  </w:t>
+              <w:br/>
+              <w:t xml:space="preserve">• 作业完成情况：检查学生是否按时提交练习题或小项目，代码是否符合规范（如注释、格式、逻辑）。  </w:t>
+              <w:br/>
+              <w:t xml:space="preserve">• 小组合作：通过小组讨论记录或任务分配情况，评估学生是否有效沟通、分工协作，是否解决实际问题。  </w:t>
               <w:br/>
               <w:br/>
-              <w:t xml:space="preserve">• 过程性评价标准与方式  </w:t>
+              <w:t xml:space="preserve">• 结果性评价  </w:t>
               <w:br/>
-              <w:t xml:space="preserve">   - 课堂参与度（30%）：观察学生在课堂提问、小组讨论中的发言频率与质量，记录参与行为（如积极提问、主动总结）  </w:t>
+              <w:t xml:space="preserve">• 课堂测试：通过随堂练习（如Flask基础语法、路由配置）评估学生对知识点的掌握程度。  </w:t>
               <w:br/>
-              <w:t xml:space="preserve">   - 作业完成情况（20%）：检查学生是否按时提交作业，作业内容是否覆盖知识点（如路由定义、模板语法、异常处理）  </w:t>
+              <w:t xml:space="preserve">• 项目任务：要求学生用Flask完成一个简单网页（如博客首页），评分标准包括功能完整性、代码规范性、用户体验。  </w:t>
               <w:br/>
-              <w:t xml:space="preserve">   - 学习过程记录（20%）：通过学习日志、课堂笔记、思维导图等记录学生对Flask框架的理解进度  </w:t>
+              <w:t xml:space="preserve">• 代码质量：通过代码审查（如PEP8规范）评估学生是否写出结构清晰、可读性强的代码。  </w:t>
               <w:br/>
-              <w:t xml:space="preserve">   - 课堂行为观察（10%）：记录学生是否遵守课堂纪律，是否主动解决问题（如调试代码、解释错误）  </w:t>
+              <w:t xml:space="preserve">• 作业提交：根据作业完成度（如是否按时提交、是否覆盖知识点）给予评分，结合学生反思日志（如学习收获、疑问）。  </w:t>
               <w:br/>
               <w:br/>
-              <w:t xml:space="preserve">• 结果性评价标准与方式  </w:t>
+              <w:t xml:space="preserve">• 评价方式  </w:t>
               <w:br/>
-              <w:t xml:space="preserve">   - 作业评分（30%）：根据代码规范性、功能完整性、语法准确性进行评分（如代码结构是否清晰，是否正确处理请求）  </w:t>
+              <w:t xml:space="preserve">• 过程性：课堂观察记录、作业批改、小组讨论录音/截图、学生自评/互评。  </w:t>
               <w:br/>
-              <w:t xml:space="preserve">   - 项目成果（40%）：评估学生是否完成Flask基础项目（如静态网站、简单表单处理），项目是否体现知识点应用（如路由配置、模板渲染、错误处理）  </w:t>
-              <w:br/>
-              <w:t xml:space="preserve">   - 考试/测试（30%）：通过小测验或编程题检验学生对Flask核心概念（如视图函数、模板语法、数据库集成）的掌握程度  </w:t>
+              <w:t xml:space="preserve">• 结果性：考试分数、项目评分（满分100分）、代码审查结果（满分100分）、学习反思报告（满分100分）。  </w:t>
               <w:br/>
               <w:br/>
-              <w:t xml:space="preserve">• 评价工具与实施方式  </w:t>
+              <w:t xml:space="preserve">• 评价标准  </w:t>
               <w:br/>
-              <w:t xml:space="preserve">   - 课堂观察表：记录学生行为数据（如提问次数、任务完成度）  </w:t>
+              <w:t xml:space="preserve">• 过程性：  </w:t>
               <w:br/>
-              <w:t xml:space="preserve">   - 作业评分表：按知识点权重（如路由20%、模板15%、异常处理10%）打分  </w:t>
+              <w:t xml:space="preserve">  - 课堂参与度：40%（发言次数×2 + 回答准确性×3）  </w:t>
               <w:br/>
-              <w:t xml:space="preserve">   - 项目展示评分表：结合创意性、技术实现、文档完整性进行综合评分  </w:t>
+              <w:t xml:space="preserve">  - 学习态度：30%（作业按时完成×2 + 积极提问×1）  </w:t>
               <w:br/>
-              <w:t xml:space="preserve">   - 学生自评与同伴互评（20%）：通过反思日志和小组互评提升评价真实性  </w:t>
+              <w:t xml:space="preserve">  - 小组合作：20%（分工明确×2 + 问题解决×3）  </w:t>
+              <w:br/>
+              <w:t xml:space="preserve">  - 其他：10%（课堂笔记完整性）  </w:t>
               <w:br/>
               <w:br/>
-              <w:t xml:space="preserve">• 评价反馈与改进  </w:t>
+              <w:t xml:space="preserve">• 结果性：  </w:t>
               <w:br/>
-              <w:t xml:space="preserve">   - 评价结果分析：针对学生薄弱环节（如模板语法混淆、路由配置错误）制定个性化学习建议  </w:t>
+              <w:t xml:space="preserve">  - 课堂测试：30%  </w:t>
               <w:br/>
-              <w:t xml:space="preserve">   - 优化教学：根据评价数据调整教学内容（如增加实践案例、强化错误处理讲解）  </w:t>
+              <w:t xml:space="preserve">  - 项目任务：40%（功能×30 + 代码×30 + 用户体验×20）  </w:t>
               <w:br/>
-              <w:t xml:space="preserve">   - 学生反馈：通过问卷或访谈收集学生对教学过程的反馈，优化后续课程设计  </w:t>
+              <w:t xml:space="preserve">  - 代码质量：20%（PEP8合规性×20 + 逻辑清晰×10）  </w:t>
               <w:br/>
-              <w:br/>
-              <w:t xml:space="preserve">• 评价权重分配  </w:t>
-              <w:br/>
-              <w:t xml:space="preserve">   - 过程性评价（60%）：侧重学习过程与能力发展  </w:t>
-              <w:br/>
-              <w:t xml:space="preserve">   - 结果性评价（40%）：侧重知识掌握与技能应用  </w:t>
-              <w:br/>
-              <w:t xml:space="preserve">   - 评价周期：课前（预评估）、课中（过程性评价）、课后（结果性评价）分阶段实施</w:t>
+              <w:t xml:space="preserve">  - 作业提交：10%（按时完成×10 + 内容完整性×5）</w:t>
             </w:r>
           </w:p>
         </w:tc>
